--- a/Resume.docx
+++ b/Resume.docx
@@ -295,7 +295,7 @@
         <w:spacing w:line="241" w:lineRule="exact"/>
         <w:ind w:left="506"/>
         <w:rPr>
-          <w:rFonts w:eastAsia="SimSun" w:hint="eastAsia"/>
+          <w:rFonts w:eastAsia="SimSun"/>
           <w:sz w:val="21"/>
         </w:rPr>
       </w:pPr>
@@ -379,6 +379,9 @@
       <w:pPr>
         <w:pStyle w:val="Heading2"/>
         <w:spacing w:line="252" w:lineRule="exact"/>
+        <w:rPr>
+          <w:rFonts w:eastAsia="SimSun"/>
+        </w:rPr>
       </w:pPr>
       <w:r>
         <w:rPr>
@@ -463,84 +466,77 @@
     </w:p>
     <w:p>
       <w:pPr>
+        <w:pStyle w:val="Heading2"/>
         <w:tabs>
           <w:tab w:val="left" w:pos="8067"/>
         </w:tabs>
-        <w:spacing w:line="252" w:lineRule="exact"/>
+        <w:rPr>
+          <w:rFonts w:eastAsia="SimSun" w:hint="eastAsia"/>
+        </w:rPr>
+      </w:pPr>
+      <w:r>
+        <w:rPr>
+          <w:lang w:val="en-US"/>
+        </w:rPr>
+        <w:t>Electro Scientific Industries</w:t>
+      </w:r>
+      <w:r>
+        <w:tab/>
+      </w:r>
+      <w:r>
+        <w:rPr>
+          <w:lang w:val="en-US"/>
+        </w:rPr>
+        <w:t>April</w:t>
+      </w:r>
+      <w:r>
+        <w:t xml:space="preserve"> 2019 to Present</w:t>
+      </w:r>
+    </w:p>
+    <w:p>
+      <w:pPr>
+        <w:spacing w:before="1"/>
         <w:ind w:left="146"/>
         <w:rPr>
           <w:b/>
-        </w:rPr>
-      </w:pPr>
-      <w:r>
-        <w:rPr>
-          <w:b/>
-        </w:rPr>
-        <w:t>Oregon State University – College</w:t>
-      </w:r>
-      <w:r>
-        <w:rPr>
-          <w:b/>
-          <w:spacing w:val="-9"/>
-        </w:rPr>
-        <w:t xml:space="preserve"> </w:t>
-      </w:r>
-      <w:r>
-        <w:rPr>
-          <w:b/>
-        </w:rPr>
-        <w:t>of</w:t>
-      </w:r>
-      <w:r>
-        <w:rPr>
-          <w:b/>
-          <w:spacing w:val="-1"/>
-        </w:rPr>
-        <w:t xml:space="preserve"> </w:t>
-      </w:r>
-      <w:r>
-        <w:rPr>
-          <w:b/>
-        </w:rPr>
-        <w:t>Engineering</w:t>
-      </w:r>
-      <w:r>
-        <w:rPr>
-          <w:b/>
-        </w:rPr>
-        <w:tab/>
-        <w:t>September 2017 to</w:t>
-      </w:r>
-      <w:r>
-        <w:rPr>
-          <w:b/>
-          <w:spacing w:val="-7"/>
-        </w:rPr>
-        <w:t xml:space="preserve"> </w:t>
-      </w:r>
-      <w:r>
-        <w:rPr>
-          <w:b/>
-        </w:rPr>
-        <w:t>Present</w:t>
-      </w:r>
-    </w:p>
-    <w:p>
-      <w:pPr>
-        <w:spacing w:before="2"/>
-        <w:ind w:left="146"/>
-        <w:rPr>
-          <w:b/>
-        </w:rPr>
-      </w:pPr>
-      <w:r>
-        <w:t xml:space="preserve">Introduction to Computer Science – </w:t>
-      </w:r>
-      <w:r>
-        <w:rPr>
-          <w:b/>
-        </w:rPr>
-        <w:t>Teaching Assistant</w:t>
+          <w:lang w:val="en-US"/>
+        </w:rPr>
+      </w:pPr>
+      <w:r>
+        <w:rPr>
+          <w:lang w:val="en-US"/>
+        </w:rPr>
+        <w:t>High Tech</w:t>
+      </w:r>
+      <w:r>
+        <w:t xml:space="preserve"> Company – </w:t>
+      </w:r>
+      <w:r>
+        <w:rPr>
+          <w:b/>
+          <w:lang w:val="en-US"/>
+        </w:rPr>
+        <w:t>Software Engineer Intern (6months)</w:t>
+      </w:r>
+    </w:p>
+    <w:p>
+      <w:pPr>
+        <w:pStyle w:val="ListParagraph"/>
+        <w:numPr>
+          <w:ilvl w:val="0"/>
+          <w:numId w:val="6"/>
+        </w:numPr>
+        <w:tabs>
+          <w:tab w:val="left" w:pos="566"/>
+          <w:tab w:val="left" w:pos="567"/>
+        </w:tabs>
+        <w:spacing w:before="1" w:line="269" w:lineRule="exact"/>
+      </w:pPr>
+      <w:r>
+        <w:t>Work with a group</w:t>
+      </w:r>
+      <w:r>
+        <w:t xml:space="preserve"> of three professional mentors.</w:t>
       </w:r>
     </w:p>
     <w:p>
@@ -557,25 +553,10 @@
         <w:spacing w:line="269" w:lineRule="exact"/>
       </w:pPr>
       <w:r>
-        <w:t xml:space="preserve">Conduct a 10-week lab that has </w:t>
-      </w:r>
-      <w:r>
-        <w:rPr>
-          <w:b/>
-        </w:rPr>
-        <w:t xml:space="preserve">30 students </w:t>
-      </w:r>
-      <w:r>
-        <w:t>each</w:t>
-      </w:r>
-      <w:r>
-        <w:rPr>
-          <w:spacing w:val="-10"/>
-        </w:rPr>
-        <w:t xml:space="preserve"> </w:t>
-      </w:r>
-      <w:r>
-        <w:t>term.</w:t>
+        <w:rPr>
+          <w:lang w:val="en-US"/>
+        </w:rPr>
+        <w:t>Made two C# projects to process huge amount of data and apply different algorithms to data.</w:t>
       </w:r>
     </w:p>
     <w:p>
@@ -592,16 +573,10 @@
         <w:spacing w:line="269" w:lineRule="exact"/>
       </w:pPr>
       <w:r>
-        <w:t>Hold up to 6 hours of office hours that assists students to debug and understand class</w:t>
-      </w:r>
-      <w:r>
-        <w:rPr>
-          <w:spacing w:val="-13"/>
-        </w:rPr>
-        <w:t xml:space="preserve"> </w:t>
-      </w:r>
-      <w:r>
-        <w:t>contents.</w:t>
+        <w:rPr>
+          <w:lang w:val="en-US"/>
+        </w:rPr>
+        <w:t xml:space="preserve">Joined group meetings, set up project plan, received different ideas from co-workers. </w:t>
       </w:r>
     </w:p>
     <w:p>
@@ -618,16 +593,113 @@
         <w:spacing w:line="269" w:lineRule="exact"/>
       </w:pPr>
       <w:r>
-        <w:t>Grade assignments and provide quality</w:t>
-      </w:r>
-      <w:r>
-        <w:rPr>
+        <w:rPr>
+          <w:lang w:val="en-US"/>
+        </w:rPr>
+        <w:t>E</w:t>
+      </w:r>
+      <w:r>
+        <w:rPr>
+          <w:lang w:val="en-US"/>
+        </w:rPr>
+        <w:t>xperienced the professional</w:t>
+      </w:r>
+      <w:r>
+        <w:rPr>
+          <w:lang w:val="en-US"/>
+        </w:rPr>
+        <w:t xml:space="preserve"> software development. </w:t>
+      </w:r>
+    </w:p>
+    <w:p>
+      <w:pPr>
+        <w:pStyle w:val="Heading2"/>
+        <w:spacing w:line="252" w:lineRule="exact"/>
+        <w:rPr>
+          <w:rFonts w:eastAsia="SimSun" w:hint="eastAsia"/>
+        </w:rPr>
+      </w:pPr>
+    </w:p>
+    <w:p>
+      <w:pPr>
+        <w:tabs>
+          <w:tab w:val="left" w:pos="8067"/>
+        </w:tabs>
+        <w:spacing w:line="252" w:lineRule="exact"/>
+        <w:ind w:left="146"/>
+        <w:rPr>
+          <w:b/>
+        </w:rPr>
+      </w:pPr>
+      <w:r>
+        <w:rPr>
+          <w:b/>
+        </w:rPr>
+        <w:t>Oregon State University – College</w:t>
+      </w:r>
+      <w:r>
+        <w:rPr>
+          <w:b/>
+          <w:spacing w:val="-9"/>
+        </w:rPr>
+        <w:t xml:space="preserve"> </w:t>
+      </w:r>
+      <w:r>
+        <w:rPr>
+          <w:b/>
+        </w:rPr>
+        <w:t>of</w:t>
+      </w:r>
+      <w:r>
+        <w:rPr>
+          <w:b/>
           <w:spacing w:val="-1"/>
         </w:rPr>
         <w:t xml:space="preserve"> </w:t>
       </w:r>
       <w:r>
-        <w:t>feedback.</w:t>
+        <w:rPr>
+          <w:b/>
+        </w:rPr>
+        <w:t>Engineering</w:t>
+      </w:r>
+      <w:r>
+        <w:rPr>
+          <w:b/>
+        </w:rPr>
+        <w:tab/>
+        <w:t>September 2017 to</w:t>
+      </w:r>
+      <w:r>
+        <w:rPr>
+          <w:b/>
+          <w:spacing w:val="-7"/>
+        </w:rPr>
+        <w:t xml:space="preserve"> </w:t>
+      </w:r>
+      <w:r>
+        <w:rPr>
+          <w:b/>
+        </w:rPr>
+        <w:t>Present</w:t>
+      </w:r>
+    </w:p>
+    <w:p>
+      <w:pPr>
+        <w:spacing w:before="2"/>
+        <w:ind w:left="146"/>
+        <w:rPr>
+          <w:b/>
+        </w:rPr>
+      </w:pPr>
+      <w:r>
+        <w:t xml:space="preserve">Introduction to Computer Science – </w:t>
+      </w:r>
+      <w:r>
+        <w:rPr>
+          <w:b/>
+        </w:rPr>
+        <w:t>Teaching Assistant</w:t>
       </w:r>
     </w:p>
     <w:p>
@@ -644,6 +716,93 @@
         <w:spacing w:line="269" w:lineRule="exact"/>
       </w:pPr>
       <w:r>
+        <w:t xml:space="preserve">Conduct a 10-week lab that has </w:t>
+      </w:r>
+      <w:r>
+        <w:rPr>
+          <w:b/>
+        </w:rPr>
+        <w:t xml:space="preserve">30 students </w:t>
+      </w:r>
+      <w:r>
+        <w:t>each</w:t>
+      </w:r>
+      <w:r>
+        <w:rPr>
+          <w:spacing w:val="-10"/>
+        </w:rPr>
+        <w:t xml:space="preserve"> </w:t>
+      </w:r>
+      <w:r>
+        <w:t>term.</w:t>
+      </w:r>
+    </w:p>
+    <w:p>
+      <w:pPr>
+        <w:pStyle w:val="ListParagraph"/>
+        <w:numPr>
+          <w:ilvl w:val="0"/>
+          <w:numId w:val="6"/>
+        </w:numPr>
+        <w:tabs>
+          <w:tab w:val="left" w:pos="566"/>
+          <w:tab w:val="left" w:pos="567"/>
+        </w:tabs>
+        <w:spacing w:line="269" w:lineRule="exact"/>
+      </w:pPr>
+      <w:r>
+        <w:t>Hold up to 6 hours of office hours that assists students to debug and understand class</w:t>
+      </w:r>
+      <w:r>
+        <w:rPr>
+          <w:spacing w:val="-13"/>
+        </w:rPr>
+        <w:t xml:space="preserve"> </w:t>
+      </w:r>
+      <w:r>
+        <w:t>contents.</w:t>
+      </w:r>
+    </w:p>
+    <w:p>
+      <w:pPr>
+        <w:pStyle w:val="ListParagraph"/>
+        <w:numPr>
+          <w:ilvl w:val="0"/>
+          <w:numId w:val="6"/>
+        </w:numPr>
+        <w:tabs>
+          <w:tab w:val="left" w:pos="566"/>
+          <w:tab w:val="left" w:pos="567"/>
+        </w:tabs>
+        <w:spacing w:line="269" w:lineRule="exact"/>
+      </w:pPr>
+      <w:r>
+        <w:t>Grade assignments and provide quality</w:t>
+      </w:r>
+      <w:r>
+        <w:rPr>
+          <w:spacing w:val="-1"/>
+        </w:rPr>
+        <w:t xml:space="preserve"> </w:t>
+      </w:r>
+      <w:r>
+        <w:t>feedback.</w:t>
+      </w:r>
+    </w:p>
+    <w:p>
+      <w:pPr>
+        <w:pStyle w:val="ListParagraph"/>
+        <w:numPr>
+          <w:ilvl w:val="0"/>
+          <w:numId w:val="6"/>
+        </w:numPr>
+        <w:tabs>
+          <w:tab w:val="left" w:pos="566"/>
+          <w:tab w:val="left" w:pos="567"/>
+        </w:tabs>
+        <w:spacing w:line="269" w:lineRule="exact"/>
+      </w:pPr>
+      <w:r>
         <w:t>Teach a 20 people’s recitation, explain CS knowledge and grade</w:t>
       </w:r>
       <w:r>
@@ -765,10 +924,7 @@
         <w:spacing w:line="269" w:lineRule="exact"/>
       </w:pPr>
       <w:r>
-        <w:t>Use profess</w:t>
-      </w:r>
-      <w:r>
-        <w:t>ional code format to deal with real world project – majorly in web development and</w:t>
+        <w:t>Use professional code format to deal with real world project – majorly in web development and</w:t>
       </w:r>
       <w:r>
         <w:rPr>
@@ -932,10 +1088,198 @@
       <w:pPr>
         <w:pStyle w:val="Heading2"/>
         <w:spacing w:line="253" w:lineRule="exact"/>
+        <w:rPr>
+          <w:rFonts w:eastAsia="SimSun"/>
+        </w:rPr>
       </w:pPr>
       <w:r>
         <w:t>Oregon State University – College of Engineering</w:t>
       </w:r>
+    </w:p>
+    <w:p>
+      <w:pPr>
+        <w:pStyle w:val="ListParagraph"/>
+        <w:numPr>
+          <w:ilvl w:val="0"/>
+          <w:numId w:val="5"/>
+        </w:numPr>
+        <w:tabs>
+          <w:tab w:val="left" w:pos="566"/>
+          <w:tab w:val="left" w:pos="567"/>
+          <w:tab w:val="left" w:pos="9340"/>
+        </w:tabs>
+        <w:spacing w:line="229" w:lineRule="exact"/>
+        <w:rPr>
+          <w:sz w:val="20"/>
+        </w:rPr>
+      </w:pPr>
+      <w:bookmarkStart w:id="0" w:name="_GoBack"/>
+      <w:proofErr w:type="spellStart"/>
+      <w:r>
+        <w:rPr>
+          <w:b/>
+          <w:sz w:val="20"/>
+          <w:lang w:val="en-US"/>
+        </w:rPr>
+        <w:t>Muti</w:t>
+      </w:r>
+      <w:proofErr w:type="spellEnd"/>
+      <w:r>
+        <w:rPr>
+          <w:b/>
+          <w:sz w:val="20"/>
+          <w:lang w:val="en-US"/>
+        </w:rPr>
+        <w:t>-Algorithms – Data Processing and Data Analysis tool with different algorithms</w:t>
+      </w:r>
+      <w:r>
+        <w:rPr>
+          <w:b/>
+          <w:sz w:val="20"/>
+        </w:rPr>
+        <w:tab/>
+      </w:r>
+      <w:r>
+        <w:rPr>
+          <w:sz w:val="20"/>
+          <w:lang w:val="en-US"/>
+        </w:rPr>
+        <w:t>April</w:t>
+      </w:r>
+      <w:r>
+        <w:rPr>
+          <w:sz w:val="20"/>
+        </w:rPr>
+        <w:t xml:space="preserve"> to </w:t>
+      </w:r>
+      <w:r>
+        <w:rPr>
+          <w:sz w:val="20"/>
+          <w:lang w:val="en-US"/>
+        </w:rPr>
+        <w:t>Sep</w:t>
+      </w:r>
+      <w:r>
+        <w:rPr>
+          <w:spacing w:val="-1"/>
+          <w:sz w:val="20"/>
+        </w:rPr>
+        <w:t xml:space="preserve"> </w:t>
+      </w:r>
+      <w:r>
+        <w:rPr>
+          <w:sz w:val="20"/>
+          <w:lang w:val="en-US"/>
+        </w:rPr>
+        <w:t>2019</w:t>
+      </w:r>
+    </w:p>
+    <w:p>
+      <w:pPr>
+        <w:pStyle w:val="ListParagraph"/>
+        <w:numPr>
+          <w:ilvl w:val="0"/>
+          <w:numId w:val="1"/>
+        </w:numPr>
+        <w:tabs>
+          <w:tab w:val="left" w:pos="1088"/>
+        </w:tabs>
+        <w:ind w:hanging="221"/>
+      </w:pPr>
+      <w:r>
+        <w:rPr>
+          <w:lang w:val="en-US"/>
+        </w:rPr>
+        <w:t>Six months personal project at my 2019 internship.</w:t>
+      </w:r>
+    </w:p>
+    <w:p>
+      <w:pPr>
+        <w:pStyle w:val="ListParagraph"/>
+        <w:numPr>
+          <w:ilvl w:val="0"/>
+          <w:numId w:val="1"/>
+        </w:numPr>
+        <w:tabs>
+          <w:tab w:val="left" w:pos="1088"/>
+        </w:tabs>
+        <w:ind w:hanging="221"/>
+      </w:pPr>
+      <w:r>
+        <w:rPr>
+          <w:lang w:val="en-US"/>
+        </w:rPr>
+        <w:t xml:space="preserve">C# project that used windows form and </w:t>
+      </w:r>
+      <w:proofErr w:type="spellStart"/>
+      <w:r>
+        <w:rPr>
+          <w:lang w:val="en-US"/>
+        </w:rPr>
+        <w:t>Dll</w:t>
+      </w:r>
+      <w:proofErr w:type="spellEnd"/>
+      <w:r>
+        <w:rPr>
+          <w:lang w:val="en-US"/>
+        </w:rPr>
+        <w:t>.</w:t>
+      </w:r>
+    </w:p>
+    <w:p>
+      <w:pPr>
+        <w:pStyle w:val="ListParagraph"/>
+        <w:numPr>
+          <w:ilvl w:val="0"/>
+          <w:numId w:val="1"/>
+        </w:numPr>
+        <w:tabs>
+          <w:tab w:val="left" w:pos="1088"/>
+        </w:tabs>
+        <w:ind w:hanging="221"/>
+      </w:pPr>
+      <w:r>
+        <w:rPr>
+          <w:lang w:val="en-US"/>
+        </w:rPr>
+        <w:t>It’s able to process huge amount of data and apply different algorithms to get different results</w:t>
+      </w:r>
+    </w:p>
+    <w:p>
+      <w:pPr>
+        <w:pStyle w:val="ListParagraph"/>
+        <w:numPr>
+          <w:ilvl w:val="0"/>
+          <w:numId w:val="1"/>
+        </w:numPr>
+        <w:tabs>
+          <w:tab w:val="left" w:pos="1088"/>
+        </w:tabs>
+        <w:ind w:hanging="221"/>
+      </w:pPr>
+      <w:r>
+        <w:rPr>
+          <w:lang w:val="en-US"/>
+        </w:rPr>
+        <w:t>It’s expandable and flexible. You are able t</w:t>
+      </w:r>
+      <w:r>
+        <w:rPr>
+          <w:lang w:val="en-US"/>
+        </w:rPr>
+        <w:t>o add more DIY algorithms.</w:t>
+      </w:r>
+    </w:p>
+    <w:bookmarkEnd w:id="0"/>
+    <w:p>
+      <w:pPr>
+        <w:pStyle w:val="Heading2"/>
+        <w:spacing w:line="253" w:lineRule="exact"/>
+        <w:rPr>
+          <w:rFonts w:eastAsia="SimSun"/>
+          <w:lang w:val="en-US"/>
+        </w:rPr>
+      </w:pPr>
     </w:p>
     <w:p>
       <w:pPr>
@@ -1056,10 +1400,7 @@
         <w:ind w:hanging="221"/>
       </w:pPr>
       <w:r>
-        <w:t>Used MVC, jQuery, Advanced</w:t>
-      </w:r>
-      <w:r>
-        <w:t>-CSS to build multiple website pages with different styles and</w:t>
+        <w:t>Used MVC, jQuery, Advanced-CSS to build multiple website pages with different styles and</w:t>
       </w:r>
       <w:r>
         <w:rPr>
@@ -1084,6 +1425,7 @@
         <w:spacing w:before="2" w:line="240" w:lineRule="auto"/>
         <w:ind w:hanging="221"/>
         <w:rPr>
+          <w:rFonts w:hint="eastAsia"/>
           <w:color w:val="585858"/>
         </w:rPr>
       </w:pPr>
@@ -1099,15 +1441,6 @@
       <w:r>
         <w:t>format</w:t>
       </w:r>
-    </w:p>
-    <w:p>
-      <w:pPr>
-        <w:pStyle w:val="BodyText"/>
-        <w:spacing w:before="1"/>
-        <w:rPr>
-          <w:sz w:val="21"/>
-        </w:rPr>
-      </w:pPr>
     </w:p>
     <w:p>
       <w:pPr>
@@ -1130,127 +1463,6 @@
         <w:rPr>
           <w:b/>
           <w:sz w:val="20"/>
-        </w:rPr>
-        <w:t>Linked lists, Stack, and Queues – Data Structure</w:t>
-      </w:r>
-      <w:r>
-        <w:rPr>
-          <w:b/>
-          <w:spacing w:val="-12"/>
-          <w:sz w:val="20"/>
-        </w:rPr>
-        <w:t xml:space="preserve"> </w:t>
-      </w:r>
-      <w:r>
-        <w:rPr>
-          <w:b/>
-          <w:sz w:val="20"/>
-        </w:rPr>
-        <w:t>Assignment (C)</w:t>
-      </w:r>
-      <w:r>
-        <w:rPr>
-          <w:b/>
-          <w:sz w:val="20"/>
-        </w:rPr>
-        <w:tab/>
-      </w:r>
-      <w:r>
-        <w:rPr>
-          <w:sz w:val="20"/>
-        </w:rPr>
-        <w:t>Oct 2017</w:t>
-      </w:r>
-    </w:p>
-    <w:p>
-      <w:pPr>
-        <w:pStyle w:val="ListParagraph"/>
-        <w:numPr>
-          <w:ilvl w:val="0"/>
-          <w:numId w:val="4"/>
-        </w:numPr>
-        <w:tabs>
-          <w:tab w:val="left" w:pos="1088"/>
-        </w:tabs>
-        <w:ind w:hanging="248"/>
-      </w:pPr>
-      <w:r>
-        <w:t>Built a C program to implement functions related lists, stacks, and</w:t>
-      </w:r>
-      <w:r>
-        <w:rPr>
-          <w:spacing w:val="-10"/>
-        </w:rPr>
-        <w:t xml:space="preserve"> </w:t>
-      </w:r>
-      <w:r>
-        <w:t>queues.</w:t>
-      </w:r>
-    </w:p>
-    <w:p>
-      <w:pPr>
-        <w:pStyle w:val="ListParagraph"/>
-        <w:numPr>
-          <w:ilvl w:val="0"/>
-          <w:numId w:val="4"/>
-        </w:numPr>
-        <w:tabs>
-          <w:tab w:val="left" w:pos="1088"/>
-        </w:tabs>
-        <w:spacing w:line="240" w:lineRule="auto"/>
-        <w:ind w:right="3877" w:hanging="248"/>
-      </w:pPr>
-      <w:r>
-        <w:t>There were three puzzles to solve – Implement a queue with two</w:t>
-      </w:r>
-      <w:r>
-        <w:rPr>
-          <w:spacing w:val="-22"/>
-        </w:rPr>
-        <w:t xml:space="preserve"> </w:t>
-      </w:r>
-      <w:r>
-        <w:t>stacks, implemented a stack with two queues and reverse a linked</w:t>
-      </w:r>
-      <w:r>
-        <w:rPr>
-          <w:spacing w:val="-12"/>
-        </w:rPr>
-        <w:t xml:space="preserve"> </w:t>
-      </w:r>
-      <w:r>
-        <w:t>list.</w:t>
-      </w:r>
-    </w:p>
-    <w:p>
-      <w:pPr>
-        <w:pStyle w:val="BodyText"/>
-        <w:rPr>
-          <w:sz w:val="20"/>
-        </w:rPr>
-      </w:pPr>
-    </w:p>
-    <w:p>
-      <w:pPr>
-        <w:pStyle w:val="ListParagraph"/>
-        <w:numPr>
-          <w:ilvl w:val="0"/>
-          <w:numId w:val="5"/>
-        </w:numPr>
-        <w:tabs>
-          <w:tab w:val="left" w:pos="566"/>
-          <w:tab w:val="left" w:pos="567"/>
-          <w:tab w:val="left" w:pos="9289"/>
-        </w:tabs>
-        <w:spacing w:line="229" w:lineRule="exact"/>
-        <w:rPr>
-          <w:sz w:val="20"/>
-        </w:rPr>
-      </w:pPr>
-      <w:r>
-        <w:rPr>
-          <w:b/>
-          <w:sz w:val="20"/>
           <w:lang w:val="en-US"/>
         </w:rPr>
         <w:t>Edit Distance – Algorithm Assignment(C++)</w:t>
@@ -1323,6 +1535,7 @@
         <w:spacing w:line="229" w:lineRule="exact"/>
         <w:ind w:left="1087" w:firstLine="0"/>
         <w:rPr>
+          <w:rFonts w:hint="eastAsia"/>
           <w:lang w:val="en-US"/>
         </w:rPr>
       </w:pPr>
@@ -1332,22 +1545,6 @@
         </w:rPr>
         <w:t>I will make two strings match and calculate the minimum cost.</w:t>
       </w:r>
-    </w:p>
-    <w:p>
-      <w:pPr>
-        <w:pStyle w:val="ListParagraph"/>
-        <w:tabs>
-          <w:tab w:val="left" w:pos="566"/>
-          <w:tab w:val="left" w:pos="567"/>
-          <w:tab w:val="left" w:pos="9289"/>
-        </w:tabs>
-        <w:spacing w:line="229" w:lineRule="exact"/>
-        <w:ind w:left="1087" w:firstLine="0"/>
-        <w:rPr>
-          <w:rFonts w:hint="eastAsia"/>
-          <w:sz w:val="20"/>
-        </w:rPr>
-      </w:pPr>
     </w:p>
     <w:p>
       <w:pPr>
@@ -1372,15 +1569,7 @@
           <w:spacing w:val="-5"/>
           <w:sz w:val="20"/>
         </w:rPr>
-        <w:t>P</w:t>
-      </w:r>
-      <w:r>
-        <w:rPr>
-          <w:b/>
-          <w:spacing w:val="-5"/>
-          <w:sz w:val="20"/>
-        </w:rPr>
-        <w:t xml:space="preserve">okémon  </w:t>
+        <w:t xml:space="preserve">Pokémon  </w:t>
       </w:r>
       <w:r>
         <w:rPr>
@@ -1476,8 +1665,6 @@
       <w:r>
         <w:t>Go.</w:t>
       </w:r>
-      <w:bookmarkStart w:id="0" w:name="_GoBack"/>
-      <w:bookmarkEnd w:id="0"/>
     </w:p>
     <w:p>
       <w:pPr>
@@ -1550,6 +1737,9 @@
           <w:tab w:val="left" w:pos="1088"/>
         </w:tabs>
         <w:ind w:hanging="221"/>
+        <w:rPr>
+          <w:rFonts w:hint="eastAsia"/>
+        </w:rPr>
       </w:pPr>
       <w:r>
         <w:t>Used polymorphism and inheritance to design 9 different</w:t>
@@ -1566,200 +1756,6 @@
         </w:rPr>
         <w:t>Pokémon.</w:t>
       </w:r>
-    </w:p>
-    <w:p>
-      <w:pPr>
-        <w:pStyle w:val="BodyText"/>
-        <w:spacing w:before="2"/>
-        <w:rPr>
-          <w:sz w:val="21"/>
-        </w:rPr>
-      </w:pPr>
-    </w:p>
-    <w:p>
-      <w:pPr>
-        <w:pStyle w:val="ListParagraph"/>
-        <w:numPr>
-          <w:ilvl w:val="0"/>
-          <w:numId w:val="5"/>
-        </w:numPr>
-        <w:tabs>
-          <w:tab w:val="left" w:pos="566"/>
-          <w:tab w:val="left" w:pos="567"/>
-          <w:tab w:val="left" w:pos="9340"/>
-        </w:tabs>
-        <w:spacing w:line="229" w:lineRule="exact"/>
-        <w:rPr>
-          <w:sz w:val="20"/>
-        </w:rPr>
-      </w:pPr>
-      <w:r>
-        <w:rPr>
-          <w:b/>
-          <w:sz w:val="20"/>
-        </w:rPr>
-        <w:t>FaceIt – Web development final</w:t>
-      </w:r>
-      <w:r>
-        <w:rPr>
-          <w:b/>
-          <w:spacing w:val="-7"/>
-          <w:sz w:val="20"/>
-        </w:rPr>
-        <w:t xml:space="preserve"> </w:t>
-      </w:r>
-      <w:r>
-        <w:rPr>
-          <w:b/>
-          <w:sz w:val="20"/>
-        </w:rPr>
-        <w:t>project</w:t>
-      </w:r>
-      <w:r>
-        <w:rPr>
-          <w:b/>
-          <w:spacing w:val="1"/>
-          <w:sz w:val="20"/>
-        </w:rPr>
-        <w:t xml:space="preserve"> </w:t>
-      </w:r>
-      <w:r>
-        <w:rPr>
-          <w:b/>
-          <w:sz w:val="20"/>
-        </w:rPr>
-        <w:t>(JavaScript)</w:t>
-      </w:r>
-      <w:r>
-        <w:rPr>
-          <w:b/>
-          <w:sz w:val="20"/>
-        </w:rPr>
-        <w:tab/>
-      </w:r>
-      <w:r>
-        <w:rPr>
-          <w:sz w:val="20"/>
-        </w:rPr>
-        <w:t>Nov to Dec</w:t>
-      </w:r>
-      <w:r>
-        <w:rPr>
-          <w:spacing w:val="-1"/>
-          <w:sz w:val="20"/>
-        </w:rPr>
-        <w:t xml:space="preserve"> </w:t>
-      </w:r>
-      <w:r>
-        <w:rPr>
-          <w:sz w:val="20"/>
-        </w:rPr>
-        <w:t>2017</w:t>
-      </w:r>
-    </w:p>
-    <w:p>
-      <w:pPr>
-        <w:pStyle w:val="ListParagraph"/>
-        <w:numPr>
-          <w:ilvl w:val="0"/>
-          <w:numId w:val="1"/>
-        </w:numPr>
-        <w:tabs>
-          <w:tab w:val="left" w:pos="1088"/>
-        </w:tabs>
-        <w:ind w:hanging="221"/>
-      </w:pPr>
-      <w:r>
-        <w:t>Designed a website with</w:t>
-      </w:r>
-      <w:r>
-        <w:rPr>
-          <w:spacing w:val="-6"/>
-        </w:rPr>
-        <w:t xml:space="preserve"> </w:t>
-      </w:r>
-      <w:r>
-        <w:t>teammates.</w:t>
-      </w:r>
-    </w:p>
-    <w:p>
-      <w:pPr>
-        <w:pStyle w:val="ListParagraph"/>
-        <w:numPr>
-          <w:ilvl w:val="0"/>
-          <w:numId w:val="1"/>
-        </w:numPr>
-        <w:tabs>
-          <w:tab w:val="left" w:pos="1088"/>
-        </w:tabs>
-        <w:spacing w:before="2"/>
-        <w:ind w:hanging="221"/>
-      </w:pPr>
-      <w:r>
-        <w:t>Used JavaScript, Node.js, CSS, Html and MongoDB.</w:t>
-      </w:r>
-    </w:p>
-    <w:p>
-      <w:pPr>
-        <w:pStyle w:val="ListParagraph"/>
-        <w:numPr>
-          <w:ilvl w:val="0"/>
-          <w:numId w:val="1"/>
-        </w:numPr>
-        <w:tabs>
-          <w:tab w:val="left" w:pos="1088"/>
-        </w:tabs>
-        <w:ind w:hanging="221"/>
-      </w:pPr>
-      <w:r>
-        <w:t>Achieved the functions of posting, add</w:t>
-      </w:r>
-      <w:r>
-        <w:t>ing comments, adding likes and storing data into the</w:t>
-      </w:r>
-      <w:r>
-        <w:rPr>
-          <w:spacing w:val="-19"/>
-        </w:rPr>
-        <w:t xml:space="preserve"> </w:t>
-      </w:r>
-      <w:r>
-        <w:t>database.</w:t>
-      </w:r>
-    </w:p>
-    <w:p>
-      <w:pPr>
-        <w:pStyle w:val="ListParagraph"/>
-        <w:numPr>
-          <w:ilvl w:val="0"/>
-          <w:numId w:val="1"/>
-        </w:numPr>
-        <w:tabs>
-          <w:tab w:val="left" w:pos="1088"/>
-        </w:tabs>
-        <w:ind w:hanging="221"/>
-      </w:pPr>
-      <w:r>
-        <w:t>Responsible for all the JavaScript code and most of server</w:t>
-      </w:r>
-      <w:r>
-        <w:rPr>
-          <w:spacing w:val="-5"/>
-        </w:rPr>
-        <w:t xml:space="preserve"> </w:t>
-      </w:r>
-      <w:r>
-        <w:t>code.</w:t>
-      </w:r>
-    </w:p>
-    <w:p>
-      <w:pPr>
-        <w:pStyle w:val="BodyText"/>
-        <w:spacing w:before="1"/>
-        <w:rPr>
-          <w:sz w:val="21"/>
-        </w:rPr>
-      </w:pPr>
     </w:p>
     <w:p>
       <w:pPr>
@@ -1974,15 +1970,7 @@
           <w:sz w:val="20"/>
           <w:szCs w:val="20"/>
         </w:rPr>
-        <w:t>), JavaScript (2 years),jQuery(1 year),typescript(3 months), MVC(3 months), React(3 months), Html (2 years), CSS (2 years), Node.js (6 months), MongoDB (6 m</w:t>
-      </w:r>
-      <w:r>
-        <w:rPr>
-          <w:b/>
-          <w:sz w:val="20"/>
-          <w:szCs w:val="20"/>
-        </w:rPr>
-        <w:t>onths), Assembly (6 months), Golang (3 months)</w:t>
+        <w:t>), JavaScript (2 years),jQuery(1 year),typescript(3 months), MVC(3 months), React(3 months), Html (2 years), CSS (2 years), Node.js (6 months), MongoDB (6 months), Assembly (6 months), Golang (3 months)</w:t>
       </w:r>
       <w:r>
         <w:rPr>

--- a/Resume.docx
+++ b/Resume.docx
@@ -471,7 +471,7 @@
           <w:tab w:val="left" w:pos="8067"/>
         </w:tabs>
         <w:rPr>
-          <w:rFonts w:eastAsia="SimSun" w:hint="eastAsia"/>
+          <w:rFonts w:eastAsia="SimSun"/>
         </w:rPr>
       </w:pPr>
       <w:r>
@@ -536,7 +536,19 @@
         <w:t>Work with a group</w:t>
       </w:r>
       <w:r>
-        <w:t xml:space="preserve"> of three professional mentors.</w:t>
+        <w:t xml:space="preserve"> of three</w:t>
+      </w:r>
+      <w:r>
+        <w:t xml:space="preserve"> mentors</w:t>
+      </w:r>
+      <w:r>
+        <w:rPr>
+          <w:lang w:val="en-US"/>
+        </w:rPr>
+        <w:t xml:space="preserve"> including two software engineers and one system engineer</w:t>
+      </w:r>
+      <w:r>
+        <w:t>.</w:t>
       </w:r>
     </w:p>
     <w:p>
@@ -576,7 +588,19 @@
         <w:rPr>
           <w:lang w:val="en-US"/>
         </w:rPr>
-        <w:t xml:space="preserve">Joined group meetings, set up project plan, received different ideas from co-workers. </w:t>
+        <w:t>Join</w:t>
+      </w:r>
+      <w:r>
+        <w:rPr>
+          <w:lang w:val="en-US"/>
+        </w:rPr>
+        <w:t>ed group meetings, discussed the problems of project, purposed my solution, received feedback and revised my plan</w:t>
+      </w:r>
+      <w:r>
+        <w:rPr>
+          <w:lang w:val="en-US"/>
+        </w:rPr>
+        <w:t xml:space="preserve">. </w:t>
       </w:r>
     </w:p>
     <w:p>
@@ -596,19 +620,7 @@
         <w:rPr>
           <w:lang w:val="en-US"/>
         </w:rPr>
-        <w:t>E</w:t>
-      </w:r>
-      <w:r>
-        <w:rPr>
-          <w:lang w:val="en-US"/>
-        </w:rPr>
-        <w:t>xperienced the professional</w:t>
-      </w:r>
-      <w:r>
-        <w:rPr>
-          <w:lang w:val="en-US"/>
-        </w:rPr>
-        <w:t xml:space="preserve"> software development. </w:t>
+        <w:t xml:space="preserve">Experienced the professional software development. </w:t>
       </w:r>
     </w:p>
     <w:p>
@@ -616,7 +628,7 @@
         <w:pStyle w:val="Heading2"/>
         <w:spacing w:line="252" w:lineRule="exact"/>
         <w:rPr>
-          <w:rFonts w:eastAsia="SimSun" w:hint="eastAsia"/>
+          <w:rFonts w:eastAsia="SimSun"/>
         </w:rPr>
       </w:pPr>
     </w:p>
@@ -803,7 +815,34 @@
         <w:spacing w:line="269" w:lineRule="exact"/>
       </w:pPr>
       <w:r>
-        <w:t>Teach a 20 people’s recitation, explain CS knowledge and grade</w:t>
+        <w:t xml:space="preserve">Teach a 20 people’s recitation, explain </w:t>
+      </w:r>
+      <w:r>
+        <w:rPr>
+          <w:lang w:val="en-US"/>
+        </w:rPr>
+        <w:t xml:space="preserve">C++ knowledge, teach the </w:t>
+      </w:r>
+      <w:r>
+        <w:rPr>
+          <w:lang w:val="en-US"/>
+        </w:rPr>
+        <w:t xml:space="preserve">common </w:t>
+      </w:r>
+      <w:r>
+        <w:rPr>
+          <w:lang w:val="en-US"/>
+        </w:rPr>
+        <w:t>skills</w:t>
+      </w:r>
+      <w:r>
+        <w:rPr>
+          <w:lang w:val="en-US"/>
+        </w:rPr>
+        <w:t xml:space="preserve"> of problem solving</w:t>
+      </w:r>
+      <w:r>
+        <w:t xml:space="preserve"> and grade</w:t>
       </w:r>
       <w:r>
         <w:rPr>
@@ -898,7 +937,16 @@
         <w:spacing w:before="1" w:line="269" w:lineRule="exact"/>
       </w:pPr>
       <w:r>
-        <w:t>Work with a group of two professional mentors and three student</w:t>
+        <w:t>Work with a group of two professional</w:t>
+      </w:r>
+      <w:r>
+        <w:rPr>
+          <w:lang w:val="en-US"/>
+        </w:rPr>
+        <w:t xml:space="preserve"> software engineer</w:t>
+      </w:r>
+      <w:r>
+        <w:t xml:space="preserve"> mentors and three student</w:t>
       </w:r>
       <w:r>
         <w:rPr>
@@ -950,7 +998,16 @@
         <w:spacing w:line="269" w:lineRule="exact"/>
       </w:pPr>
       <w:r>
-        <w:t>Use multiple tools to build front-end &amp;</w:t>
+        <w:t xml:space="preserve">Use </w:t>
+      </w:r>
+      <w:r>
+        <w:rPr>
+          <w:lang w:val="en-US"/>
+        </w:rPr>
+        <w:t>MVC, jQuery, Advanced-CSS, React</w:t>
+      </w:r>
+      <w:r>
+        <w:t xml:space="preserve"> to build front-end &amp;</w:t>
       </w:r>
       <w:r>
         <w:rPr>
@@ -1113,7 +1170,6 @@
           <w:sz w:val="20"/>
         </w:rPr>
       </w:pPr>
-      <w:bookmarkStart w:id="0" w:name="_GoBack"/>
       <w:proofErr w:type="spellStart"/>
       <w:r>
         <w:rPr>
@@ -1270,7 +1326,6 @@
         <w:t>o add more DIY algorithms.</w:t>
       </w:r>
     </w:p>
-    <w:bookmarkEnd w:id="0"/>
     <w:p>
       <w:pPr>
         <w:pStyle w:val="Heading2"/>
@@ -1280,6 +1335,8 @@
           <w:lang w:val="en-US"/>
         </w:rPr>
       </w:pPr>
+      <w:bookmarkStart w:id="0" w:name="_GoBack"/>
+      <w:bookmarkEnd w:id="0"/>
     </w:p>
     <w:p>
       <w:pPr>
@@ -1425,7 +1482,6 @@
         <w:spacing w:before="2" w:line="240" w:lineRule="auto"/>
         <w:ind w:hanging="221"/>
         <w:rPr>
-          <w:rFonts w:hint="eastAsia"/>
           <w:color w:val="585858"/>
         </w:rPr>
       </w:pPr>
@@ -1521,7 +1577,19 @@
         <w:rPr>
           <w:lang w:val="en-US"/>
         </w:rPr>
-        <w:t xml:space="preserve">My algorithm will take two strings, using insertion, deletion, substitute, </w:t>
+        <w:t>My algorithm take</w:t>
+      </w:r>
+      <w:r>
+        <w:rPr>
+          <w:lang w:val="en-US"/>
+        </w:rPr>
+        <w:t>s</w:t>
+      </w:r>
+      <w:r>
+        <w:rPr>
+          <w:lang w:val="en-US"/>
+        </w:rPr>
+        <w:t xml:space="preserve"> two strings, using insertion, deletion, substitute, </w:t>
       </w:r>
     </w:p>
     <w:p>
@@ -1535,15 +1603,38 @@
         <w:spacing w:line="229" w:lineRule="exact"/>
         <w:ind w:left="1087" w:firstLine="0"/>
         <w:rPr>
-          <w:rFonts w:hint="eastAsia"/>
-          <w:lang w:val="en-US"/>
-        </w:rPr>
-      </w:pPr>
-      <w:r>
-        <w:rPr>
-          <w:lang w:val="en-US"/>
-        </w:rPr>
-        <w:t>I will make two strings match and calculate the minimum cost.</w:t>
+          <w:lang w:val="en-US"/>
+        </w:rPr>
+      </w:pPr>
+      <w:r>
+        <w:rPr>
+          <w:lang w:val="en-US"/>
+        </w:rPr>
+        <w:t>Then</w:t>
+      </w:r>
+      <w:r>
+        <w:rPr>
+          <w:lang w:val="en-US"/>
+        </w:rPr>
+        <w:t xml:space="preserve"> </w:t>
+      </w:r>
+      <w:r>
+        <w:rPr>
+          <w:lang w:val="en-US"/>
+        </w:rPr>
+        <w:t>make</w:t>
+      </w:r>
+      <w:r>
+        <w:rPr>
+          <w:lang w:val="en-US"/>
+        </w:rPr>
+        <w:t>s</w:t>
+      </w:r>
+      <w:r>
+        <w:rPr>
+          <w:lang w:val="en-US"/>
+        </w:rPr>
+        <w:t xml:space="preserve"> two strings match and calculate the minimum cost.</w:t>
       </w:r>
     </w:p>
     <w:p>
@@ -1737,9 +1828,6 @@
           <w:tab w:val="left" w:pos="1088"/>
         </w:tabs>
         <w:ind w:hanging="221"/>
-        <w:rPr>
-          <w:rFonts w:hint="eastAsia"/>
-        </w:rPr>
       </w:pPr>
       <w:r>
         <w:t>Used polymorphism and inheritance to design 9 different</w:t>
